--- a/МЗЯ отчеты/дз1/отчет дз1 v0.docx
+++ b/МЗЯ отчеты/дз1/отчет дз1 v0.docx
@@ -28,14 +28,14 @@
         <w:tblLook w:val="0000"/>
       </w:tblPr>
       <w:tblGrid>
-        <w:gridCol w:w="1411"/>
-        <w:gridCol w:w="8474"/>
+        <w:gridCol w:w="1409"/>
+        <w:gridCol w:w="8476"/>
       </w:tblGrid>
       <w:tr>
         <w:trPr/>
         <w:tc>
           <w:tcPr>
-            <w:tcW w:w="1411" w:type="dxa"/>
+            <w:tcW w:w="1409" w:type="dxa"/>
             <w:tcBorders/>
             <w:shd w:fill="auto" w:val="clear"/>
           </w:tcPr>
@@ -107,7 +107,7 @@
         </w:tc>
         <w:tc>
           <w:tcPr>
-            <w:tcW w:w="8474" w:type="dxa"/>
+            <w:tcW w:w="8476" w:type="dxa"/>
             <w:tcBorders/>
             <w:shd w:fill="auto" w:val="clear"/>
           </w:tcPr>
@@ -559,25 +559,7 @@
                 <w:szCs w:val="28"/>
                 <w:highlight w:val="white"/>
               </w:rPr>
-              <w:t xml:space="preserve">По </w:t>
-            </w:r>
-            <w:r>
-              <w:rPr>
-                <w:b/>
-                <w:sz w:val="28"/>
-                <w:szCs w:val="28"/>
-                <w:highlight w:val="white"/>
-              </w:rPr>
-              <w:t>домашнему заданию</w:t>
-            </w:r>
-            <w:r>
-              <w:rPr>
-                <w:b/>
-                <w:sz w:val="28"/>
-                <w:szCs w:val="28"/>
-                <w:highlight w:val="white"/>
-              </w:rPr>
-              <w:t xml:space="preserve"> №</w:t>
+              <w:t>По домашнему заданию №</w:t>
             </w:r>
             <w:r>
               <w:rPr>
@@ -654,7 +636,7 @@
                       <wp:positionV relativeFrom="paragraph">
                         <wp:posOffset>635</wp:posOffset>
                       </wp:positionV>
-                      <wp:extent cx="365125" cy="15240"/>
+                      <wp:extent cx="366395" cy="16510"/>
                       <wp:effectExtent l="0" t="0" r="0" b="0"/>
                       <wp:wrapNone/>
                       <wp:docPr id="3" name="Изображение1"/>
@@ -665,7 +647,7 @@
                             <wps:spPr>
                               <a:xfrm>
                                 <a:off x="0" y="0"/>
-                                <a:ext cx="364320" cy="14760"/>
+                                <a:ext cx="365760" cy="15840"/>
                               </a:xfrm>
                               <a:custGeom>
                                 <a:avLst/>
@@ -904,8 +886,8 @@
       <w:tblGrid>
         <w:gridCol w:w="2100"/>
         <w:gridCol w:w="1744"/>
-        <w:gridCol w:w="1820"/>
-        <w:gridCol w:w="2215"/>
+        <w:gridCol w:w="1818"/>
+        <w:gridCol w:w="2217"/>
         <w:gridCol w:w="2156"/>
       </w:tblGrid>
       <w:tr>
@@ -970,7 +952,7 @@
         </w:tc>
         <w:tc>
           <w:tcPr>
-            <w:tcW w:w="1820" w:type="dxa"/>
+            <w:tcW w:w="1818" w:type="dxa"/>
             <w:tcBorders/>
             <w:shd w:fill="auto" w:val="clear"/>
           </w:tcPr>
@@ -996,7 +978,7 @@
         </w:tc>
         <w:tc>
           <w:tcPr>
-            <w:tcW w:w="2215" w:type="dxa"/>
+            <w:tcW w:w="2217" w:type="dxa"/>
             <w:tcBorders/>
             <w:shd w:fill="auto" w:val="clear"/>
           </w:tcPr>
@@ -1109,7 +1091,7 @@
         </w:tc>
         <w:tc>
           <w:tcPr>
-            <w:tcW w:w="1820" w:type="dxa"/>
+            <w:tcW w:w="1818" w:type="dxa"/>
             <w:tcBorders/>
             <w:shd w:fill="auto" w:val="clear"/>
           </w:tcPr>
@@ -1132,7 +1114,7 @@
         </w:tc>
         <w:tc>
           <w:tcPr>
-            <w:tcW w:w="2215" w:type="dxa"/>
+            <w:tcW w:w="2217" w:type="dxa"/>
             <w:tcBorders/>
             <w:shd w:fill="auto" w:val="clear"/>
           </w:tcPr>
@@ -1233,7 +1215,7 @@
         </w:tc>
         <w:tc>
           <w:tcPr>
-            <w:tcW w:w="1820" w:type="dxa"/>
+            <w:tcW w:w="1818" w:type="dxa"/>
             <w:tcBorders/>
             <w:shd w:fill="auto" w:val="clear"/>
           </w:tcPr>
@@ -1256,7 +1238,7 @@
         </w:tc>
         <w:tc>
           <w:tcPr>
-            <w:tcW w:w="2215" w:type="dxa"/>
+            <w:tcW w:w="2217" w:type="dxa"/>
             <w:tcBorders/>
             <w:shd w:fill="auto" w:val="clear"/>
           </w:tcPr>
@@ -1354,7 +1336,7 @@
         </w:tc>
         <w:tc>
           <w:tcPr>
-            <w:tcW w:w="1820" w:type="dxa"/>
+            <w:tcW w:w="1818" w:type="dxa"/>
             <w:tcBorders/>
             <w:shd w:fill="auto" w:val="clear"/>
           </w:tcPr>
@@ -1380,7 +1362,7 @@
         </w:tc>
         <w:tc>
           <w:tcPr>
-            <w:tcW w:w="2215" w:type="dxa"/>
+            <w:tcW w:w="2217" w:type="dxa"/>
             <w:tcBorders/>
             <w:shd w:fill="auto" w:val="clear"/>
           </w:tcPr>
@@ -1491,7 +1473,7 @@
         </w:tc>
         <w:tc>
           <w:tcPr>
-            <w:tcW w:w="1820" w:type="dxa"/>
+            <w:tcW w:w="1818" w:type="dxa"/>
             <w:tcBorders/>
             <w:shd w:fill="auto" w:val="clear"/>
           </w:tcPr>
@@ -1514,7 +1496,7 @@
         </w:tc>
         <w:tc>
           <w:tcPr>
-            <w:tcW w:w="2215" w:type="dxa"/>
+            <w:tcW w:w="2217" w:type="dxa"/>
             <w:tcBorders/>
             <w:shd w:fill="auto" w:val="clear"/>
           </w:tcPr>
@@ -1592,7 +1574,12 @@
         </w:rPr>
       </w:pPr>
       <w:r>
-        <w:rPr/>
+        <w:rPr>
+          <w:i w:val="false"/>
+          <w:iCs w:val="false"/>
+          <w:sz w:val="24"/>
+          <w:szCs w:val="24"/>
+        </w:rPr>
       </w:r>
     </w:p>
     <w:p>
@@ -1609,7 +1596,12 @@
         </w:rPr>
       </w:pPr>
       <w:r>
-        <w:rPr/>
+        <w:rPr>
+          <w:i w:val="false"/>
+          <w:iCs w:val="false"/>
+          <w:sz w:val="24"/>
+          <w:szCs w:val="24"/>
+        </w:rPr>
       </w:r>
     </w:p>
     <w:p>
@@ -11297,7 +11289,6 @@
       </w:pPr>
       <w:r>
         <w:rPr>
-          <w:rFonts w:ascii="Times New Roman" w:hAnsi="Times New Roman"/>
           <w:sz w:val="28"/>
           <w:szCs w:val="28"/>
         </w:rPr>
@@ -11317,7 +11308,6 @@
       </w:pPr>
       <w:r>
         <w:rPr>
-          <w:rFonts w:ascii="Times New Roman" w:hAnsi="Times New Roman"/>
           <w:sz w:val="28"/>
           <w:szCs w:val="28"/>
         </w:rPr>
@@ -11977,8 +11967,8 @@
         <w:jc w:val="center"/>
         <w:rPr>
           <w:rFonts w:ascii="Times New Roman" w:hAnsi="Times New Roman"/>
-          <w:sz w:val="28"/>
-          <w:szCs w:val="28"/>
+          <w:sz w:val="40"/>
+          <w:szCs w:val="40"/>
         </w:rPr>
       </w:pPr>
       <w:r>
@@ -11987,15 +11977,7 @@
           <w:sz w:val="40"/>
           <w:szCs w:val="40"/>
         </w:rPr>
-        <w:t>Контрольные вопросы</w:t>
-      </w:r>
-      <w:r>
-        <w:rPr>
-          <w:rFonts w:ascii="Times New Roman" w:hAnsi="Times New Roman"/>
-          <w:sz w:val="28"/>
-          <w:szCs w:val="28"/>
-        </w:rPr>
-        <w:t xml:space="preserve"> </w:t>
+        <w:t xml:space="preserve">Контрольные вопросы </w:t>
       </w:r>
     </w:p>
     <w:p>
@@ -12094,7 +12076,6 @@
           <w:rFonts w:ascii="Times New Roman" w:hAnsi="Times New Roman"/>
           <w:sz w:val="28"/>
           <w:szCs w:val="28"/>
-          <w:lang w:val="en-US"/>
         </w:rPr>
       </w:pPr>
       <w:r>
@@ -12130,7 +12111,6 @@
           <w:rFonts w:ascii="Times New Roman" w:hAnsi="Times New Roman"/>
           <w:sz w:val="28"/>
           <w:szCs w:val="28"/>
-          <w:lang w:val="en-US"/>
         </w:rPr>
       </w:pPr>
       <w:r>
@@ -12166,7 +12146,6 @@
           <w:rFonts w:ascii="Times New Roman" w:hAnsi="Times New Roman"/>
           <w:sz w:val="28"/>
           <w:szCs w:val="28"/>
-          <w:lang w:val="en-US"/>
         </w:rPr>
       </w:pPr>
       <w:r>
@@ -12202,7 +12181,6 @@
           <w:rFonts w:ascii="Times New Roman" w:hAnsi="Times New Roman"/>
           <w:sz w:val="28"/>
           <w:szCs w:val="28"/>
-          <w:lang w:val="en-US"/>
         </w:rPr>
       </w:pPr>
       <w:r>
@@ -12238,7 +12216,6 @@
           <w:rFonts w:ascii="Times New Roman" w:hAnsi="Times New Roman"/>
           <w:sz w:val="28"/>
           <w:szCs w:val="28"/>
-          <w:lang w:val="en-US"/>
         </w:rPr>
       </w:pPr>
       <w:r>
@@ -12287,7 +12264,11 @@
         <w:bidi w:val="0"/>
         <w:spacing w:lineRule="auto" w:line="360"/>
         <w:jc w:val="both"/>
-        <w:rPr/>
+        <w:rPr>
+          <w:rFonts w:ascii="Times New Roman" w:hAnsi="Times New Roman"/>
+          <w:sz w:val="28"/>
+          <w:szCs w:val="28"/>
+        </w:rPr>
       </w:pPr>
       <w:r>
         <w:rPr>
@@ -12445,7 +12426,133 @@
           <w:sz w:val="28"/>
           <w:szCs w:val="28"/>
         </w:rPr>
-        <w:t>5. Как обеспечить циклическую обработку строк?</w:t>
+        <w:tab/>
+      </w:r>
+      <w:r>
+        <w:rPr>
+          <w:rFonts w:ascii="Times New Roman" w:hAnsi="Times New Roman"/>
+          <w:sz w:val="28"/>
+          <w:szCs w:val="28"/>
+          <w:lang w:val="ru-RU"/>
+        </w:rPr>
+        <w:t xml:space="preserve">Команды </w:t>
+      </w:r>
+      <w:r>
+        <w:rPr>
+          <w:rFonts w:ascii="Times New Roman" w:hAnsi="Times New Roman"/>
+          <w:sz w:val="28"/>
+          <w:szCs w:val="28"/>
+          <w:lang w:val="en-US"/>
+        </w:rPr>
+        <w:t xml:space="preserve">CMPS </w:t>
+      </w:r>
+      <w:r>
+        <w:rPr>
+          <w:rFonts w:ascii="Times New Roman" w:hAnsi="Times New Roman"/>
+          <w:sz w:val="28"/>
+          <w:szCs w:val="28"/>
+          <w:lang w:val="ru-RU"/>
+        </w:rPr>
+        <w:t xml:space="preserve">сравнивают элементы цепочек выставляя флаги, как будто элементы одной строки вычитаются из элементов второй и увеличивает/уменьшает адреса, записанные в регистрах </w:t>
+      </w:r>
+      <w:r>
+        <w:rPr>
+          <w:rFonts w:ascii="Times New Roman" w:hAnsi="Times New Roman"/>
+          <w:sz w:val="28"/>
+          <w:szCs w:val="28"/>
+          <w:lang w:val="en-US"/>
+        </w:rPr>
+        <w:t>ESI</w:t>
+      </w:r>
+      <w:r>
+        <w:rPr>
+          <w:rFonts w:ascii="Times New Roman" w:hAnsi="Times New Roman"/>
+          <w:sz w:val="28"/>
+          <w:szCs w:val="28"/>
+          <w:lang w:val="ru-RU"/>
+        </w:rPr>
+        <w:t xml:space="preserve"> и </w:t>
+      </w:r>
+      <w:r>
+        <w:rPr>
+          <w:rFonts w:ascii="Times New Roman" w:hAnsi="Times New Roman"/>
+          <w:sz w:val="28"/>
+          <w:szCs w:val="28"/>
+          <w:lang w:val="en-US"/>
+        </w:rPr>
+        <w:t xml:space="preserve">EDI </w:t>
+      </w:r>
+      <w:r>
+        <w:rPr>
+          <w:rFonts w:ascii="Times New Roman" w:hAnsi="Times New Roman"/>
+          <w:sz w:val="28"/>
+          <w:szCs w:val="28"/>
+          <w:lang w:val="ru-RU"/>
+        </w:rPr>
+        <w:t xml:space="preserve">в зависимости от значения флага </w:t>
+      </w:r>
+      <w:r>
+        <w:rPr>
+          <w:rFonts w:ascii="Times New Roman" w:hAnsi="Times New Roman"/>
+          <w:sz w:val="28"/>
+          <w:szCs w:val="28"/>
+          <w:lang w:val="en-US"/>
+        </w:rPr>
+        <w:t xml:space="preserve">DF. </w:t>
+      </w:r>
+      <w:r>
+        <w:rPr>
+          <w:rFonts w:ascii="Times New Roman" w:hAnsi="Times New Roman"/>
+          <w:sz w:val="28"/>
+          <w:szCs w:val="28"/>
+          <w:lang w:val="ru-RU"/>
+        </w:rPr>
+        <w:t xml:space="preserve">Команды </w:t>
+      </w:r>
+      <w:r>
+        <w:rPr>
+          <w:rFonts w:ascii="Times New Roman" w:hAnsi="Times New Roman"/>
+          <w:sz w:val="28"/>
+          <w:szCs w:val="28"/>
+          <w:lang w:val="en-US"/>
+        </w:rPr>
+        <w:t xml:space="preserve">SCAS </w:t>
+      </w:r>
+      <w:r>
+        <w:rPr>
+          <w:rFonts w:ascii="Times New Roman" w:hAnsi="Times New Roman"/>
+          <w:sz w:val="28"/>
+          <w:szCs w:val="28"/>
+          <w:lang w:val="ru-RU"/>
+        </w:rPr>
+        <w:t xml:space="preserve">сравнивают аналогичным образом значение в регистре </w:t>
+      </w:r>
+      <w:r>
+        <w:rPr>
+          <w:rFonts w:ascii="Times New Roman" w:hAnsi="Times New Roman"/>
+          <w:sz w:val="28"/>
+          <w:szCs w:val="28"/>
+          <w:lang w:val="en-US"/>
+        </w:rPr>
+        <w:t xml:space="preserve">AL </w:t>
+      </w:r>
+      <w:r>
+        <w:rPr>
+          <w:rFonts w:ascii="Times New Roman" w:hAnsi="Times New Roman"/>
+          <w:sz w:val="28"/>
+          <w:szCs w:val="28"/>
+          <w:lang w:val="ru-RU"/>
+        </w:rPr>
+        <w:t xml:space="preserve">и элемент строки приемника по адресу, хранящемуся в регистре </w:t>
+      </w:r>
+      <w:r>
+        <w:rPr>
+          <w:rFonts w:ascii="Times New Roman" w:hAnsi="Times New Roman"/>
+          <w:sz w:val="28"/>
+          <w:szCs w:val="28"/>
+          <w:lang w:val="en-US"/>
+        </w:rPr>
+        <w:t>EDI.</w:t>
       </w:r>
     </w:p>
     <w:p>
@@ -12466,7 +12573,7 @@
           <w:sz w:val="28"/>
           <w:szCs w:val="28"/>
         </w:rPr>
-        <w:t>6. Какова роль флага DF во флаговом регистре при выполнении команд обработки строк?</w:t>
+        <w:t>5. Как обеспечить циклическую обработку строк?</w:t>
       </w:r>
     </w:p>
     <w:p>
@@ -12487,7 +12594,44 @@
           <w:sz w:val="28"/>
           <w:szCs w:val="28"/>
         </w:rPr>
-        <w:t>7. Какие макрокоманды используются в среде RADASM для ввода и вывода строк?</w:t>
+        <w:tab/>
+        <w:t xml:space="preserve">Префикс </w:t>
+      </w:r>
+      <w:r>
+        <w:rPr>
+          <w:rFonts w:ascii="Times New Roman" w:hAnsi="Times New Roman"/>
+          <w:sz w:val="28"/>
+          <w:szCs w:val="28"/>
+          <w:lang w:val="en-US"/>
+        </w:rPr>
+        <w:t xml:space="preserve">rep </w:t>
+      </w:r>
+      <w:r>
+        <w:rPr>
+          <w:rFonts w:ascii="Times New Roman" w:hAnsi="Times New Roman"/>
+          <w:sz w:val="28"/>
+          <w:szCs w:val="28"/>
+          <w:lang w:val="ru-RU"/>
+        </w:rPr>
+        <w:t xml:space="preserve">будет выполнять команду указанную после него, уменьшая значение </w:t>
+      </w:r>
+      <w:r>
+        <w:rPr>
+          <w:rFonts w:ascii="Times New Roman" w:hAnsi="Times New Roman"/>
+          <w:sz w:val="28"/>
+          <w:szCs w:val="28"/>
+          <w:lang w:val="en-US"/>
+        </w:rPr>
+        <w:t xml:space="preserve">ECX, </w:t>
+      </w:r>
+      <w:r>
+        <w:rPr>
+          <w:rFonts w:ascii="Times New Roman" w:hAnsi="Times New Roman"/>
+          <w:sz w:val="28"/>
+          <w:szCs w:val="28"/>
+          <w:lang w:val="ru-RU"/>
+        </w:rPr>
+        <w:t xml:space="preserve">пока оно не достигнет 0. </w:t>
       </w:r>
     </w:p>
     <w:p>
@@ -12507,8 +12651,45 @@
           <w:rFonts w:ascii="Times New Roman" w:hAnsi="Times New Roman"/>
           <w:sz w:val="28"/>
           <w:szCs w:val="28"/>
-        </w:rPr>
-        <w:t xml:space="preserve">8. Как правильно выбрать тестовые данные для проверки алгоритма обработки строки? </w:t>
+          <w:lang w:val="ru-RU"/>
+        </w:rPr>
+        <w:tab/>
+      </w:r>
+      <w:r>
+        <w:rPr>
+          <w:rFonts w:ascii="Times New Roman" w:hAnsi="Times New Roman"/>
+          <w:sz w:val="28"/>
+          <w:szCs w:val="28"/>
+          <w:lang w:val="en-US"/>
+        </w:rPr>
+        <w:t xml:space="preserve">Repe/repne  </w:t>
+      </w:r>
+      <w:r>
+        <w:rPr>
+          <w:rFonts w:ascii="Times New Roman" w:hAnsi="Times New Roman"/>
+          <w:sz w:val="28"/>
+          <w:szCs w:val="28"/>
+          <w:lang w:val="ru-RU"/>
+        </w:rPr>
+        <w:t xml:space="preserve">будет выполнять команду указанную после него, уменьшая значение </w:t>
+      </w:r>
+      <w:r>
+        <w:rPr>
+          <w:rFonts w:ascii="Times New Roman" w:hAnsi="Times New Roman"/>
+          <w:sz w:val="28"/>
+          <w:szCs w:val="28"/>
+          <w:lang w:val="en-US"/>
+        </w:rPr>
+        <w:t xml:space="preserve">ECX, </w:t>
+      </w:r>
+      <w:r>
+        <w:rPr>
+          <w:rFonts w:ascii="Times New Roman" w:hAnsi="Times New Roman"/>
+          <w:sz w:val="28"/>
+          <w:szCs w:val="28"/>
+          <w:lang w:val="ru-RU"/>
+        </w:rPr>
+        <w:t>пока оно не достигнет 0 или пока в цепочках не встретятся различные/одинаковые элементы.</w:t>
       </w:r>
     </w:p>
     <w:p>
@@ -12518,15 +12699,381 @@
         <w:spacing w:lineRule="auto" w:line="360"/>
         <w:jc w:val="both"/>
         <w:rPr>
-          <w:sz w:val="28"/>
-          <w:szCs w:val="28"/>
-        </w:rPr>
-      </w:pPr>
-      <w:r>
-        <w:rPr>
-          <w:sz w:val="28"/>
-          <w:szCs w:val="28"/>
-        </w:rPr>
+          <w:rFonts w:ascii="Times New Roman" w:hAnsi="Times New Roman"/>
+          <w:sz w:val="28"/>
+          <w:szCs w:val="28"/>
+        </w:rPr>
+      </w:pPr>
+      <w:r>
+        <w:rPr>
+          <w:rFonts w:ascii="Times New Roman" w:hAnsi="Times New Roman"/>
+          <w:sz w:val="28"/>
+          <w:szCs w:val="28"/>
+        </w:rPr>
+        <w:t>6. Какова роль флага DF во флаговом регистре при выполнении команд обработки строк?</w:t>
+      </w:r>
+    </w:p>
+    <w:p>
+      <w:pPr>
+        <w:pStyle w:val="Normal"/>
+        <w:bidi w:val="0"/>
+        <w:spacing w:lineRule="auto" w:line="360"/>
+        <w:jc w:val="both"/>
+        <w:rPr>
+          <w:rFonts w:ascii="Times New Roman" w:hAnsi="Times New Roman"/>
+          <w:sz w:val="28"/>
+          <w:szCs w:val="28"/>
+        </w:rPr>
+      </w:pPr>
+      <w:r>
+        <w:rPr>
+          <w:rFonts w:ascii="Times New Roman" w:hAnsi="Times New Roman"/>
+          <w:sz w:val="28"/>
+          <w:szCs w:val="28"/>
+        </w:rPr>
+        <w:tab/>
+        <w:t xml:space="preserve">Флаг </w:t>
+      </w:r>
+      <w:r>
+        <w:rPr>
+          <w:rFonts w:ascii="Times New Roman" w:hAnsi="Times New Roman"/>
+          <w:sz w:val="28"/>
+          <w:szCs w:val="28"/>
+          <w:lang w:val="en-US"/>
+        </w:rPr>
+        <w:t xml:space="preserve">DF </w:t>
+      </w:r>
+      <w:r>
+        <w:rPr>
+          <w:rFonts w:ascii="Times New Roman" w:hAnsi="Times New Roman"/>
+          <w:sz w:val="28"/>
+          <w:szCs w:val="28"/>
+          <w:lang w:val="ru-RU"/>
+        </w:rPr>
+        <w:t xml:space="preserve">определяет будут ли команды обработки строк уменьшать или увеличивать значения </w:t>
+      </w:r>
+      <w:r>
+        <w:rPr>
+          <w:rFonts w:ascii="Times New Roman" w:hAnsi="Times New Roman"/>
+          <w:sz w:val="28"/>
+          <w:szCs w:val="28"/>
+          <w:lang w:val="en-US"/>
+        </w:rPr>
+        <w:t xml:space="preserve">ESI, EDI </w:t>
+      </w:r>
+      <w:r>
+        <w:rPr>
+          <w:rFonts w:ascii="Times New Roman" w:hAnsi="Times New Roman"/>
+          <w:sz w:val="28"/>
+          <w:szCs w:val="28"/>
+          <w:lang w:val="ru-RU"/>
+        </w:rPr>
+        <w:t xml:space="preserve">при каждом вызове. </w:t>
+      </w:r>
+      <w:r>
+        <w:rPr>
+          <w:rFonts w:ascii="Times New Roman" w:hAnsi="Times New Roman"/>
+          <w:sz w:val="28"/>
+          <w:szCs w:val="28"/>
+          <w:lang w:val="en-US"/>
+        </w:rPr>
+        <w:t xml:space="preserve">DF = 0 – </w:t>
+      </w:r>
+      <w:r>
+        <w:rPr>
+          <w:rFonts w:ascii="Times New Roman" w:hAnsi="Times New Roman"/>
+          <w:sz w:val="28"/>
+          <w:szCs w:val="28"/>
+          <w:lang w:val="ru-RU"/>
+        </w:rPr>
+        <w:t xml:space="preserve">увеличение адресов, </w:t>
+      </w:r>
+      <w:r>
+        <w:rPr>
+          <w:rFonts w:ascii="Times New Roman" w:hAnsi="Times New Roman"/>
+          <w:sz w:val="28"/>
+          <w:szCs w:val="28"/>
+          <w:lang w:val="en-US"/>
+        </w:rPr>
+        <w:t xml:space="preserve">DF = 1 – </w:t>
+      </w:r>
+      <w:r>
+        <w:rPr>
+          <w:rFonts w:ascii="Times New Roman" w:hAnsi="Times New Roman"/>
+          <w:sz w:val="28"/>
+          <w:szCs w:val="28"/>
+          <w:lang w:val="ru-RU"/>
+        </w:rPr>
+        <w:t xml:space="preserve">уменьшение. Команда </w:t>
+      </w:r>
+      <w:r>
+        <w:rPr>
+          <w:rFonts w:ascii="Times New Roman" w:hAnsi="Times New Roman"/>
+          <w:sz w:val="28"/>
+          <w:szCs w:val="28"/>
+          <w:lang w:val="en-US"/>
+        </w:rPr>
+        <w:t xml:space="preserve">std – </w:t>
+      </w:r>
+      <w:r>
+        <w:rPr>
+          <w:rFonts w:ascii="Times New Roman" w:hAnsi="Times New Roman"/>
+          <w:sz w:val="28"/>
+          <w:szCs w:val="28"/>
+          <w:lang w:val="ru-RU"/>
+        </w:rPr>
+        <w:t xml:space="preserve">выставить  </w:t>
+      </w:r>
+      <w:r>
+        <w:rPr>
+          <w:rFonts w:ascii="Times New Roman" w:hAnsi="Times New Roman"/>
+          <w:sz w:val="28"/>
+          <w:szCs w:val="28"/>
+          <w:lang w:val="en-US"/>
+        </w:rPr>
+        <w:t xml:space="preserve">DF = 1, cld – </w:t>
+      </w:r>
+      <w:r>
+        <w:rPr>
+          <w:rFonts w:ascii="Times New Roman" w:hAnsi="Times New Roman"/>
+          <w:sz w:val="28"/>
+          <w:szCs w:val="28"/>
+          <w:lang w:val="ru-RU"/>
+        </w:rPr>
+        <w:t xml:space="preserve">выставить </w:t>
+      </w:r>
+      <w:r>
+        <w:rPr>
+          <w:rFonts w:ascii="Times New Roman" w:hAnsi="Times New Roman"/>
+          <w:sz w:val="28"/>
+          <w:szCs w:val="28"/>
+          <w:lang w:val="en-US"/>
+        </w:rPr>
+        <w:t>DF = 0.</w:t>
+      </w:r>
+      <w:r>
+        <w:rPr>
+          <w:rFonts w:ascii="Times New Roman" w:hAnsi="Times New Roman"/>
+          <w:sz w:val="28"/>
+          <w:szCs w:val="28"/>
+          <w:lang w:val="ru-RU"/>
+        </w:rPr>
+        <w:t xml:space="preserve"> </w:t>
+      </w:r>
+    </w:p>
+    <w:p>
+      <w:pPr>
+        <w:pStyle w:val="Normal"/>
+        <w:bidi w:val="0"/>
+        <w:spacing w:lineRule="auto" w:line="360"/>
+        <w:jc w:val="both"/>
+        <w:rPr>
+          <w:rFonts w:ascii="Times New Roman" w:hAnsi="Times New Roman"/>
+          <w:sz w:val="28"/>
+          <w:szCs w:val="28"/>
+        </w:rPr>
+      </w:pPr>
+      <w:r>
+        <w:rPr>
+          <w:rFonts w:ascii="Times New Roman" w:hAnsi="Times New Roman"/>
+          <w:sz w:val="28"/>
+          <w:szCs w:val="28"/>
+        </w:rPr>
+        <w:t>7. Какие макрокоманды используются в среде RADASM для ввода и вывода строк?</w:t>
+      </w:r>
+    </w:p>
+    <w:p>
+      <w:pPr>
+        <w:pStyle w:val="Normal"/>
+        <w:bidi w:val="0"/>
+        <w:spacing w:lineRule="auto" w:line="360"/>
+        <w:jc w:val="both"/>
+        <w:rPr>
+          <w:rFonts w:ascii="Times New Roman" w:hAnsi="Times New Roman"/>
+          <w:sz w:val="28"/>
+          <w:szCs w:val="28"/>
+        </w:rPr>
+      </w:pPr>
+      <w:r>
+        <w:rPr>
+          <w:rFonts w:ascii="Times New Roman" w:hAnsi="Times New Roman"/>
+          <w:sz w:val="28"/>
+          <w:szCs w:val="28"/>
+        </w:rPr>
+        <w:tab/>
+        <w:t xml:space="preserve">Invoke StdIn, ADDR </w:t>
+      </w:r>
+      <w:r>
+        <w:rPr>
+          <w:rFonts w:eastAsia="NSimSun" w:cs="Arial" w:ascii="Times New Roman" w:hAnsi="Times New Roman"/>
+          <w:color w:val="auto"/>
+          <w:kern w:val="2"/>
+          <w:sz w:val="28"/>
+          <w:szCs w:val="28"/>
+          <w:lang w:val="en-US" w:eastAsia="zh-CN" w:bidi="hi-IN"/>
+        </w:rPr>
+        <w:t>str</w:t>
+      </w:r>
+      <w:r>
+        <w:rPr>
+          <w:rFonts w:ascii="Times New Roman" w:hAnsi="Times New Roman"/>
+          <w:sz w:val="28"/>
+          <w:szCs w:val="28"/>
+        </w:rPr>
+        <w:t xml:space="preserve">, LengthOf </w:t>
+      </w:r>
+      <w:r>
+        <w:rPr>
+          <w:rFonts w:ascii="Times New Roman" w:hAnsi="Times New Roman"/>
+          <w:sz w:val="28"/>
+          <w:szCs w:val="28"/>
+          <w:lang w:val="en-US"/>
+        </w:rPr>
+        <w:t xml:space="preserve">str – </w:t>
+      </w:r>
+      <w:r>
+        <w:rPr>
+          <w:rFonts w:ascii="Times New Roman" w:hAnsi="Times New Roman"/>
+          <w:sz w:val="28"/>
+          <w:szCs w:val="28"/>
+          <w:lang w:val="ru-RU"/>
+        </w:rPr>
+        <w:t xml:space="preserve">ввод строки </w:t>
+      </w:r>
+      <w:r>
+        <w:rPr>
+          <w:rFonts w:ascii="Times New Roman" w:hAnsi="Times New Roman"/>
+          <w:sz w:val="28"/>
+          <w:szCs w:val="28"/>
+          <w:lang w:val="en-US"/>
+        </w:rPr>
+        <w:t>str</w:t>
+      </w:r>
+    </w:p>
+    <w:p>
+      <w:pPr>
+        <w:pStyle w:val="Normal"/>
+        <w:bidi w:val="0"/>
+        <w:spacing w:lineRule="auto" w:line="360"/>
+        <w:jc w:val="both"/>
+        <w:rPr>
+          <w:rFonts w:ascii="Times New Roman" w:hAnsi="Times New Roman"/>
+          <w:sz w:val="28"/>
+          <w:szCs w:val="28"/>
+        </w:rPr>
+      </w:pPr>
+      <w:r>
+        <w:rPr>
+          <w:rFonts w:ascii="Times New Roman" w:hAnsi="Times New Roman"/>
+          <w:sz w:val="28"/>
+          <w:szCs w:val="28"/>
+          <w:lang w:val="en-US"/>
+        </w:rPr>
+        <w:tab/>
+        <w:t xml:space="preserve">nvoke StdOut, ADDR str – </w:t>
+      </w:r>
+      <w:r>
+        <w:rPr>
+          <w:rFonts w:ascii="Times New Roman" w:hAnsi="Times New Roman"/>
+          <w:sz w:val="28"/>
+          <w:szCs w:val="28"/>
+          <w:lang w:val="ru-RU"/>
+        </w:rPr>
+        <w:t xml:space="preserve">вывод строки </w:t>
+      </w:r>
+      <w:r>
+        <w:rPr>
+          <w:rFonts w:ascii="Times New Roman" w:hAnsi="Times New Roman"/>
+          <w:sz w:val="28"/>
+          <w:szCs w:val="28"/>
+          <w:lang w:val="en-US"/>
+        </w:rPr>
+        <w:t>str</w:t>
+      </w:r>
+    </w:p>
+    <w:p>
+      <w:pPr>
+        <w:pStyle w:val="Normal"/>
+        <w:bidi w:val="0"/>
+        <w:spacing w:lineRule="auto" w:line="360"/>
+        <w:jc w:val="both"/>
+        <w:rPr>
+          <w:rFonts w:ascii="Times New Roman" w:hAnsi="Times New Roman"/>
+          <w:sz w:val="28"/>
+          <w:szCs w:val="28"/>
+        </w:rPr>
+      </w:pPr>
+      <w:r>
+        <w:rPr>
+          <w:rFonts w:ascii="Times New Roman" w:hAnsi="Times New Roman"/>
+          <w:sz w:val="28"/>
+          <w:szCs w:val="28"/>
+        </w:rPr>
+        <w:t>8. Как правильно выбрать тестовые данные для проверки алгоритма обработки строки?</w:t>
+      </w:r>
+    </w:p>
+    <w:p>
+      <w:pPr>
+        <w:pStyle w:val="Normal"/>
+        <w:bidi w:val="0"/>
+        <w:spacing w:lineRule="auto" w:line="360"/>
+        <w:jc w:val="both"/>
+        <w:rPr>
+          <w:rFonts w:ascii="Times New Roman" w:hAnsi="Times New Roman"/>
+          <w:sz w:val="28"/>
+          <w:szCs w:val="28"/>
+        </w:rPr>
+      </w:pPr>
+      <w:r>
+        <w:rPr>
+          <w:rFonts w:ascii="Times New Roman" w:hAnsi="Times New Roman"/>
+          <w:sz w:val="28"/>
+          <w:szCs w:val="28"/>
+        </w:rPr>
+        <w:tab/>
+        <w:t>Тестовые данные должны учитывать все возможные выходные результаты работы алгоритма(в том числе отсутствие искомых последовательностей или их повторение), а так же все возможные форматы ввода — пустая строка, символы разных алфавитов с разделителями(пробелы, запятые и т.д.) и без, цифры, спецсимволы.</w:t>
+      </w:r>
+    </w:p>
+    <w:p>
+      <w:pPr>
+        <w:pStyle w:val="Normal"/>
+        <w:bidi w:val="0"/>
+        <w:spacing w:lineRule="auto" w:line="360"/>
+        <w:jc w:val="both"/>
+        <w:rPr>
+          <w:rFonts w:ascii="Times New Roman" w:hAnsi="Times New Roman"/>
+          <w:sz w:val="28"/>
+          <w:szCs w:val="28"/>
+        </w:rPr>
+      </w:pPr>
+      <w:r>
+        <w:rPr>
+          <w:rFonts w:ascii="Times New Roman" w:hAnsi="Times New Roman"/>
+          <w:sz w:val="28"/>
+          <w:szCs w:val="28"/>
+        </w:rPr>
+      </w:r>
+    </w:p>
+    <w:p>
+      <w:pPr>
+        <w:pStyle w:val="Normal"/>
+        <w:bidi w:val="0"/>
+        <w:spacing w:lineRule="auto" w:line="360"/>
+        <w:jc w:val="both"/>
+        <w:rPr>
+          <w:rFonts w:ascii="Times New Roman" w:hAnsi="Times New Roman"/>
+          <w:sz w:val="28"/>
+          <w:szCs w:val="28"/>
+        </w:rPr>
+      </w:pPr>
+      <w:r>
+        <w:rPr>
+          <w:rFonts w:ascii="Times New Roman" w:hAnsi="Times New Roman"/>
+          <w:sz w:val="28"/>
+          <w:szCs w:val="28"/>
+        </w:rPr>
+        <w:tab/>
+        <w:t>Вывод: в ходе данной работы были получены базовые навыки обработки символьных последовательностей с помощью языка ассемблера и основные и некоторые семантические ошибки, которые легко допустить при написании программ обработки строк.</w:t>
       </w:r>
     </w:p>
     <w:p>
@@ -12536,12 +13083,14 @@
         <w:spacing w:lineRule="auto" w:line="360"/>
         <w:jc w:val="left"/>
         <w:rPr>
-          <w:sz w:val="28"/>
-          <w:szCs w:val="28"/>
-        </w:rPr>
-      </w:pPr>
-      <w:r>
-        <w:rPr>
+          <w:rFonts w:ascii="Times New Roman" w:hAnsi="Times New Roman"/>
+          <w:sz w:val="28"/>
+          <w:szCs w:val="28"/>
+        </w:rPr>
+      </w:pPr>
+      <w:r>
+        <w:rPr>
+          <w:rFonts w:ascii="Times New Roman" w:hAnsi="Times New Roman"/>
           <w:sz w:val="28"/>
           <w:szCs w:val="28"/>
         </w:rPr>
@@ -12579,10 +13128,7 @@
         </w:rPr>
       </w:pPr>
       <w:r>
-        <w:rPr>
-          <w:sz w:val="28"/>
-          <w:szCs w:val="28"/>
-        </w:rPr>
+        <w:rPr/>
       </w:r>
     </w:p>
     <w:sectPr>
@@ -12594,6 +13140,7 @@
       <w:formProt w:val="false"/>
       <w:titlePg/>
       <w:textDirection w:val="lrTb"/>
+      <w:docGrid w:type="default" w:linePitch="100" w:charSpace="0"/>
     </w:sectPr>
   </w:body>
 </w:document>
@@ -12896,7 +13443,6 @@
     </w:rPrDefault>
     <w:pPrDefault>
       <w:pPr>
-        <w:widowControl/>
         <w:suppressAutoHyphens w:val="true"/>
       </w:pPr>
     </w:pPrDefault>
@@ -12906,7 +13452,10 @@
     <w:qFormat/>
     <w:pPr>
       <w:widowControl/>
+      <w:suppressAutoHyphens w:val="true"/>
       <w:bidi w:val="0"/>
+      <w:spacing w:before="0" w:after="0"/>
+      <w:jc w:val="left"/>
     </w:pPr>
     <w:rPr>
       <w:rFonts w:ascii="Liberation Serif" w:hAnsi="Liberation Serif" w:eastAsia="NSimSun" w:cs="Arial"/>

--- a/МЗЯ отчеты/дз1/отчет дз1 v0.docx
+++ b/МЗЯ отчеты/дз1/отчет дз1 v0.docx
@@ -28,14 +28,14 @@
         <w:tblLook w:val="0000"/>
       </w:tblPr>
       <w:tblGrid>
-        <w:gridCol w:w="1409"/>
-        <w:gridCol w:w="8476"/>
+        <w:gridCol w:w="1408"/>
+        <w:gridCol w:w="8477"/>
       </w:tblGrid>
       <w:tr>
         <w:trPr/>
         <w:tc>
           <w:tcPr>
-            <w:tcW w:w="1409" w:type="dxa"/>
+            <w:tcW w:w="1408" w:type="dxa"/>
             <w:tcBorders/>
             <w:shd w:fill="auto" w:val="clear"/>
           </w:tcPr>
@@ -107,7 +107,7 @@
         </w:tc>
         <w:tc>
           <w:tcPr>
-            <w:tcW w:w="8476" w:type="dxa"/>
+            <w:tcW w:w="8477" w:type="dxa"/>
             <w:tcBorders/>
             <w:shd w:fill="auto" w:val="clear"/>
           </w:tcPr>
@@ -636,7 +636,7 @@
                       <wp:positionV relativeFrom="paragraph">
                         <wp:posOffset>635</wp:posOffset>
                       </wp:positionV>
-                      <wp:extent cx="366395" cy="16510"/>
+                      <wp:extent cx="367030" cy="17145"/>
                       <wp:effectExtent l="0" t="0" r="0" b="0"/>
                       <wp:wrapNone/>
                       <wp:docPr id="3" name="Изображение1"/>
@@ -647,7 +647,7 @@
                             <wps:spPr>
                               <a:xfrm>
                                 <a:off x="0" y="0"/>
-                                <a:ext cx="365760" cy="15840"/>
+                                <a:ext cx="366480" cy="16560"/>
                               </a:xfrm>
                               <a:custGeom>
                                 <a:avLst/>
@@ -886,8 +886,8 @@
       <w:tblGrid>
         <w:gridCol w:w="2100"/>
         <w:gridCol w:w="1744"/>
-        <w:gridCol w:w="1818"/>
-        <w:gridCol w:w="2217"/>
+        <w:gridCol w:w="1817"/>
+        <w:gridCol w:w="2218"/>
         <w:gridCol w:w="2156"/>
       </w:tblGrid>
       <w:tr>
@@ -952,7 +952,7 @@
         </w:tc>
         <w:tc>
           <w:tcPr>
-            <w:tcW w:w="1818" w:type="dxa"/>
+            <w:tcW w:w="1817" w:type="dxa"/>
             <w:tcBorders/>
             <w:shd w:fill="auto" w:val="clear"/>
           </w:tcPr>
@@ -978,7 +978,7 @@
         </w:tc>
         <w:tc>
           <w:tcPr>
-            <w:tcW w:w="2217" w:type="dxa"/>
+            <w:tcW w:w="2218" w:type="dxa"/>
             <w:tcBorders/>
             <w:shd w:fill="auto" w:val="clear"/>
           </w:tcPr>
@@ -1091,7 +1091,7 @@
         </w:tc>
         <w:tc>
           <w:tcPr>
-            <w:tcW w:w="1818" w:type="dxa"/>
+            <w:tcW w:w="1817" w:type="dxa"/>
             <w:tcBorders/>
             <w:shd w:fill="auto" w:val="clear"/>
           </w:tcPr>
@@ -1114,7 +1114,7 @@
         </w:tc>
         <w:tc>
           <w:tcPr>
-            <w:tcW w:w="2217" w:type="dxa"/>
+            <w:tcW w:w="2218" w:type="dxa"/>
             <w:tcBorders/>
             <w:shd w:fill="auto" w:val="clear"/>
           </w:tcPr>
@@ -1215,7 +1215,7 @@
         </w:tc>
         <w:tc>
           <w:tcPr>
-            <w:tcW w:w="1818" w:type="dxa"/>
+            <w:tcW w:w="1817" w:type="dxa"/>
             <w:tcBorders/>
             <w:shd w:fill="auto" w:val="clear"/>
           </w:tcPr>
@@ -1238,7 +1238,7 @@
         </w:tc>
         <w:tc>
           <w:tcPr>
-            <w:tcW w:w="2217" w:type="dxa"/>
+            <w:tcW w:w="2218" w:type="dxa"/>
             <w:tcBorders/>
             <w:shd w:fill="auto" w:val="clear"/>
           </w:tcPr>
@@ -1336,7 +1336,7 @@
         </w:tc>
         <w:tc>
           <w:tcPr>
-            <w:tcW w:w="1818" w:type="dxa"/>
+            <w:tcW w:w="1817" w:type="dxa"/>
             <w:tcBorders/>
             <w:shd w:fill="auto" w:val="clear"/>
           </w:tcPr>
@@ -1362,7 +1362,7 @@
         </w:tc>
         <w:tc>
           <w:tcPr>
-            <w:tcW w:w="2217" w:type="dxa"/>
+            <w:tcW w:w="2218" w:type="dxa"/>
             <w:tcBorders/>
             <w:shd w:fill="auto" w:val="clear"/>
           </w:tcPr>
@@ -1473,7 +1473,7 @@
         </w:tc>
         <w:tc>
           <w:tcPr>
-            <w:tcW w:w="1818" w:type="dxa"/>
+            <w:tcW w:w="1817" w:type="dxa"/>
             <w:tcBorders/>
             <w:shd w:fill="auto" w:val="clear"/>
           </w:tcPr>
@@ -1496,7 +1496,7 @@
         </w:tc>
         <w:tc>
           <w:tcPr>
-            <w:tcW w:w="2217" w:type="dxa"/>
+            <w:tcW w:w="2218" w:type="dxa"/>
             <w:tcBorders/>
             <w:shd w:fill="auto" w:val="clear"/>
           </w:tcPr>
@@ -13107,27 +13107,6 @@
         </w:rPr>
       </w:pPr>
       <w:r>
-        <w:rPr>
-          <w:sz w:val="28"/>
-          <w:szCs w:val="28"/>
-        </w:rPr>
-      </w:r>
-      <w:r>
-        <w:br w:type="page"/>
-      </w:r>
-    </w:p>
-    <w:p>
-      <w:pPr>
-        <w:pStyle w:val="Normal"/>
-        <w:bidi w:val="0"/>
-        <w:spacing w:lineRule="auto" w:line="360"/>
-        <w:jc w:val="both"/>
-        <w:rPr>
-          <w:sz w:val="28"/>
-          <w:szCs w:val="28"/>
-        </w:rPr>
-      </w:pPr>
-      <w:r>
         <w:rPr/>
       </w:r>
     </w:p>
@@ -13151,12 +13130,28 @@
   <w:p>
     <w:pPr>
       <w:pStyle w:val="Style21"/>
-      <w:bidi w:val="0"/>
       <w:jc w:val="right"/>
       <w:rPr/>
     </w:pPr>
     <w:r>
       <w:rPr/>
+      <w:fldChar w:fldCharType="begin"/>
+    </w:r>
+    <w:r>
+      <w:rPr/>
+      <w:instrText> PAGE </w:instrText>
+    </w:r>
+    <w:r>
+      <w:rPr/>
+      <w:fldChar w:fldCharType="separate"/>
+    </w:r>
+    <w:r>
+      <w:rPr/>
+      <w:t>15</w:t>
+    </w:r>
+    <w:r>
+      <w:rPr/>
+      <w:fldChar w:fldCharType="end"/>
     </w:r>
   </w:p>
 </w:ftr>

--- a/МЗЯ отчеты/дз1/отчет дз1 v0.docx
+++ b/МЗЯ отчеты/дз1/отчет дз1 v0.docx
@@ -28,14 +28,14 @@
         <w:tblLook w:val="0000"/>
       </w:tblPr>
       <w:tblGrid>
-        <w:gridCol w:w="1408"/>
-        <w:gridCol w:w="8477"/>
+        <w:gridCol w:w="1407"/>
+        <w:gridCol w:w="8478"/>
       </w:tblGrid>
       <w:tr>
         <w:trPr/>
         <w:tc>
           <w:tcPr>
-            <w:tcW w:w="1408" w:type="dxa"/>
+            <w:tcW w:w="1407" w:type="dxa"/>
             <w:tcBorders/>
             <w:shd w:fill="auto" w:val="clear"/>
           </w:tcPr>
@@ -107,7 +107,7 @@
         </w:tc>
         <w:tc>
           <w:tcPr>
-            <w:tcW w:w="8477" w:type="dxa"/>
+            <w:tcW w:w="8478" w:type="dxa"/>
             <w:tcBorders/>
             <w:shd w:fill="auto" w:val="clear"/>
           </w:tcPr>
@@ -636,7 +636,7 @@
                       <wp:positionV relativeFrom="paragraph">
                         <wp:posOffset>635</wp:posOffset>
                       </wp:positionV>
-                      <wp:extent cx="367030" cy="17145"/>
+                      <wp:extent cx="367665" cy="17780"/>
                       <wp:effectExtent l="0" t="0" r="0" b="0"/>
                       <wp:wrapNone/>
                       <wp:docPr id="3" name="Изображение1"/>
@@ -647,7 +647,7 @@
                             <wps:spPr>
                               <a:xfrm>
                                 <a:off x="0" y="0"/>
-                                <a:ext cx="366480" cy="16560"/>
+                                <a:ext cx="367200" cy="17280"/>
                               </a:xfrm>
                               <a:custGeom>
                                 <a:avLst/>
@@ -886,8 +886,8 @@
       <w:tblGrid>
         <w:gridCol w:w="2100"/>
         <w:gridCol w:w="1744"/>
-        <w:gridCol w:w="1817"/>
-        <w:gridCol w:w="2218"/>
+        <w:gridCol w:w="1816"/>
+        <w:gridCol w:w="2219"/>
         <w:gridCol w:w="2156"/>
       </w:tblGrid>
       <w:tr>
@@ -952,7 +952,7 @@
         </w:tc>
         <w:tc>
           <w:tcPr>
-            <w:tcW w:w="1817" w:type="dxa"/>
+            <w:tcW w:w="1816" w:type="dxa"/>
             <w:tcBorders/>
             <w:shd w:fill="auto" w:val="clear"/>
           </w:tcPr>
@@ -978,7 +978,7 @@
         </w:tc>
         <w:tc>
           <w:tcPr>
-            <w:tcW w:w="2218" w:type="dxa"/>
+            <w:tcW w:w="2219" w:type="dxa"/>
             <w:tcBorders/>
             <w:shd w:fill="auto" w:val="clear"/>
           </w:tcPr>
@@ -1091,7 +1091,7 @@
         </w:tc>
         <w:tc>
           <w:tcPr>
-            <w:tcW w:w="1817" w:type="dxa"/>
+            <w:tcW w:w="1816" w:type="dxa"/>
             <w:tcBorders/>
             <w:shd w:fill="auto" w:val="clear"/>
           </w:tcPr>
@@ -1114,7 +1114,7 @@
         </w:tc>
         <w:tc>
           <w:tcPr>
-            <w:tcW w:w="2218" w:type="dxa"/>
+            <w:tcW w:w="2219" w:type="dxa"/>
             <w:tcBorders/>
             <w:shd w:fill="auto" w:val="clear"/>
           </w:tcPr>
@@ -1215,7 +1215,7 @@
         </w:tc>
         <w:tc>
           <w:tcPr>
-            <w:tcW w:w="1817" w:type="dxa"/>
+            <w:tcW w:w="1816" w:type="dxa"/>
             <w:tcBorders/>
             <w:shd w:fill="auto" w:val="clear"/>
           </w:tcPr>
@@ -1238,7 +1238,7 @@
         </w:tc>
         <w:tc>
           <w:tcPr>
-            <w:tcW w:w="2218" w:type="dxa"/>
+            <w:tcW w:w="2219" w:type="dxa"/>
             <w:tcBorders/>
             <w:shd w:fill="auto" w:val="clear"/>
           </w:tcPr>
@@ -1336,7 +1336,7 @@
         </w:tc>
         <w:tc>
           <w:tcPr>
-            <w:tcW w:w="1817" w:type="dxa"/>
+            <w:tcW w:w="1816" w:type="dxa"/>
             <w:tcBorders/>
             <w:shd w:fill="auto" w:val="clear"/>
           </w:tcPr>
@@ -1362,7 +1362,7 @@
         </w:tc>
         <w:tc>
           <w:tcPr>
-            <w:tcW w:w="2218" w:type="dxa"/>
+            <w:tcW w:w="2219" w:type="dxa"/>
             <w:tcBorders/>
             <w:shd w:fill="auto" w:val="clear"/>
           </w:tcPr>
@@ -1473,7 +1473,7 @@
         </w:tc>
         <w:tc>
           <w:tcPr>
-            <w:tcW w:w="1817" w:type="dxa"/>
+            <w:tcW w:w="1816" w:type="dxa"/>
             <w:tcBorders/>
             <w:shd w:fill="auto" w:val="clear"/>
           </w:tcPr>
@@ -1496,7 +1496,7 @@
         </w:tc>
         <w:tc>
           <w:tcPr>
-            <w:tcW w:w="2218" w:type="dxa"/>
+            <w:tcW w:w="2219" w:type="dxa"/>
             <w:tcBorders/>
             <w:shd w:fill="auto" w:val="clear"/>
           </w:tcPr>
@@ -12199,7 +12199,106 @@
           <w:szCs w:val="28"/>
           <w:lang w:val="ru-RU"/>
         </w:rPr>
-        <w:t>сохранение элемента в цепочке</w:t>
+        <w:t>сохранение элемента</w:t>
+      </w:r>
+      <w:r>
+        <w:rPr>
+          <w:rFonts w:ascii="Times New Roman" w:hAnsi="Times New Roman"/>
+          <w:sz w:val="28"/>
+          <w:szCs w:val="28"/>
+          <w:lang w:val="ru-RU"/>
+        </w:rPr>
+        <w:t xml:space="preserve"> </w:t>
+      </w:r>
+      <w:r>
+        <w:rPr>
+          <w:rFonts w:ascii="Times New Roman" w:hAnsi="Times New Roman"/>
+          <w:sz w:val="28"/>
+          <w:szCs w:val="28"/>
+          <w:lang w:val="en-US"/>
+        </w:rPr>
+        <w:t>и</w:t>
+      </w:r>
+      <w:r>
+        <w:rPr>
+          <w:rFonts w:ascii="Times New Roman" w:hAnsi="Times New Roman"/>
+          <w:sz w:val="28"/>
+          <w:szCs w:val="28"/>
+          <w:lang w:val="en-US"/>
+        </w:rPr>
+        <w:t>з р</w:t>
+      </w:r>
+      <w:r>
+        <w:rPr>
+          <w:rFonts w:ascii="Times New Roman" w:hAnsi="Times New Roman"/>
+          <w:sz w:val="28"/>
+          <w:szCs w:val="28"/>
+          <w:lang w:val="ru-RU"/>
+        </w:rPr>
+        <w:t>егис</w:t>
+      </w:r>
+      <w:r>
+        <w:rPr>
+          <w:rFonts w:ascii="Times New Roman" w:hAnsi="Times New Roman"/>
+          <w:sz w:val="28"/>
+          <w:szCs w:val="28"/>
+          <w:lang w:val="en-US"/>
+        </w:rPr>
+        <w:t>т</w:t>
+      </w:r>
+      <w:r>
+        <w:rPr>
+          <w:rFonts w:ascii="Times New Roman" w:hAnsi="Times New Roman"/>
+          <w:sz w:val="28"/>
+          <w:szCs w:val="28"/>
+          <w:lang w:val="ru-RU"/>
+        </w:rPr>
+        <w:t>ра</w:t>
+      </w:r>
+      <w:r>
+        <w:rPr>
+          <w:rFonts w:ascii="Times New Roman" w:hAnsi="Times New Roman"/>
+          <w:sz w:val="28"/>
+          <w:szCs w:val="28"/>
+          <w:lang w:val="ru-RU"/>
+        </w:rPr>
+        <w:t xml:space="preserve"> A</w:t>
+      </w:r>
+      <w:r>
+        <w:rPr>
+          <w:rFonts w:ascii="Times New Roman" w:hAnsi="Times New Roman"/>
+          <w:sz w:val="28"/>
+          <w:szCs w:val="28"/>
+          <w:lang w:val="en-US"/>
+        </w:rPr>
+        <w:t>L</w:t>
+      </w:r>
+      <w:r>
+        <w:rPr>
+          <w:rFonts w:ascii="Times New Roman" w:hAnsi="Times New Roman"/>
+          <w:sz w:val="28"/>
+          <w:szCs w:val="28"/>
+          <w:lang w:val="en-US"/>
+        </w:rPr>
+        <w:t xml:space="preserve"> </w:t>
+      </w:r>
+      <w:r>
+        <w:rPr>
+          <w:rFonts w:ascii="Times New Roman" w:hAnsi="Times New Roman"/>
+          <w:sz w:val="28"/>
+          <w:szCs w:val="28"/>
+          <w:lang w:val="ru-RU"/>
+        </w:rPr>
+        <w:t>в цепочк</w:t>
+      </w:r>
+      <w:r>
+        <w:rPr>
+          <w:rFonts w:ascii="Times New Roman" w:hAnsi="Times New Roman"/>
+          <w:sz w:val="28"/>
+          <w:szCs w:val="28"/>
+          <w:lang w:val="ru-RU"/>
+        </w:rPr>
+        <w:t>у</w:t>
       </w:r>
     </w:p>
     <w:p>
@@ -12220,6 +12319,74 @@
       </w:pPr>
       <w:r>
         <w:rPr>
+          <w:rFonts w:eastAsia="NSimSun" w:cs="Arial" w:ascii="Times New Roman" w:hAnsi="Times New Roman"/>
+          <w:color w:val="auto"/>
+          <w:kern w:val="2"/>
+          <w:sz w:val="28"/>
+          <w:szCs w:val="28"/>
+          <w:lang w:val="en-US" w:eastAsia="zh-CN" w:bidi="hi-IN"/>
+        </w:rPr>
+        <w:t>lod</w:t>
+      </w:r>
+      <w:r>
+        <w:rPr>
+          <w:rFonts w:ascii="Times New Roman" w:hAnsi="Times New Roman"/>
+          <w:sz w:val="28"/>
+          <w:szCs w:val="28"/>
+          <w:lang w:val="en-US"/>
+        </w:rPr>
+        <w:t xml:space="preserve">s – </w:t>
+      </w:r>
+      <w:r>
+        <w:rPr>
+          <w:rFonts w:ascii="Times New Roman" w:hAnsi="Times New Roman"/>
+          <w:sz w:val="28"/>
+          <w:szCs w:val="28"/>
+          <w:lang w:val="ru-RU"/>
+        </w:rPr>
+        <w:t xml:space="preserve">сохранение элемента </w:t>
+      </w:r>
+      <w:r>
+        <w:rPr>
+          <w:rFonts w:eastAsia="NSimSun" w:cs="Arial" w:ascii="Times New Roman" w:hAnsi="Times New Roman"/>
+          <w:color w:val="auto"/>
+          <w:kern w:val="2"/>
+          <w:sz w:val="28"/>
+          <w:szCs w:val="28"/>
+          <w:lang w:val="ru-RU" w:eastAsia="zh-CN" w:bidi="hi-IN"/>
+        </w:rPr>
+        <w:t xml:space="preserve">из цепочки в регистр </w:t>
+      </w:r>
+      <w:r>
+        <w:rPr>
+          <w:rFonts w:eastAsia="NSimSun" w:cs="Arial" w:ascii="Times New Roman" w:hAnsi="Times New Roman"/>
+          <w:color w:val="auto"/>
+          <w:kern w:val="2"/>
+          <w:sz w:val="28"/>
+          <w:szCs w:val="28"/>
+          <w:lang w:val="en-US" w:eastAsia="zh-CN" w:bidi="hi-IN"/>
+        </w:rPr>
+        <w:t>AL</w:t>
+      </w:r>
+    </w:p>
+    <w:p>
+      <w:pPr>
+        <w:pStyle w:val="Normal"/>
+        <w:numPr>
+          <w:ilvl w:val="0"/>
+          <w:numId w:val="1"/>
+        </w:numPr>
+        <w:bidi w:val="0"/>
+        <w:spacing w:lineRule="auto" w:line="360"/>
+        <w:jc w:val="both"/>
+        <w:rPr>
+          <w:rFonts w:ascii="Times New Roman" w:hAnsi="Times New Roman"/>
+          <w:sz w:val="28"/>
+          <w:szCs w:val="28"/>
+        </w:rPr>
+      </w:pPr>
+      <w:r>
+        <w:rPr>
           <w:rFonts w:ascii="Times New Roman" w:hAnsi="Times New Roman"/>
           <w:sz w:val="28"/>
           <w:szCs w:val="28"/>
@@ -12970,6 +13137,23 @@
           <w:lang w:val="en-US"/>
         </w:rPr>
         <w:tab/>
+      </w:r>
+      <w:r>
+        <w:rPr>
+          <w:rFonts w:ascii="Times New Roman" w:hAnsi="Times New Roman"/>
+          <w:sz w:val="28"/>
+          <w:szCs w:val="28"/>
+          <w:lang w:val="en-US"/>
+        </w:rPr>
+        <w:t>I</w:t>
+      </w:r>
+      <w:r>
+        <w:rPr>
+          <w:rFonts w:ascii="Times New Roman" w:hAnsi="Times New Roman"/>
+          <w:sz w:val="28"/>
+          <w:szCs w:val="28"/>
+          <w:lang w:val="en-US"/>
+        </w:rPr>
         <w:t xml:space="preserve">nvoke StdOut, ADDR str – </w:t>
       </w:r>
       <w:r>
